--- a/Lineaje Data Analytics Challenge.docx
+++ b/Lineaje Data Analytics Challenge.docx
@@ -242,17 +242,13 @@
           <w:b/>
           <w:bCs/>
           <w:color w:val="2F5496"/>
-          <w:sz w:val="28"/>
-          <w:szCs w:val="28"/>
-        </w:rPr>
-      </w:pPr>
-      <w:r>
-        <w:rPr>
-          <w:rStyle w:val="normaltextrun"/>
-          <w:rFonts w:ascii="Cambria" w:hAnsi="Cambria" w:cstheme="minorHAnsi"/>
-          <w:color w:val="2F5496"/>
-          <w:sz w:val="28"/>
-          <w:szCs w:val="28"/>
+        </w:rPr>
+      </w:pPr>
+      <w:r>
+        <w:rPr>
+          <w:rStyle w:val="normaltextrun"/>
+          <w:rFonts w:ascii="Cambria" w:hAnsi="Cambria" w:cstheme="minorHAnsi"/>
+          <w:color w:val="2F5496"/>
         </w:rPr>
         <w:t>presented by</w:t>
       </w:r>
@@ -263,8 +259,6 @@
           <w:b/>
           <w:bCs/>
           <w:color w:val="2F5496"/>
-          <w:sz w:val="28"/>
-          <w:szCs w:val="28"/>
         </w:rPr>
         <w:t> </w:t>
       </w:r>
@@ -655,6 +649,7 @@
           <w:bCs/>
           <w:color w:val="2F5496"/>
         </w:rPr>
+        <w:lastRenderedPageBreak/>
         <w:t xml:space="preserve"> Introduction</w:t>
       </w:r>
       <w:r>
@@ -817,7 +812,35 @@
           <w:rStyle w:val="normaltextrun"/>
           <w:rFonts w:ascii="Cambria" w:hAnsi="Cambria" w:cstheme="minorHAnsi"/>
         </w:rPr>
-        <w:t>There were a few step which needed to be taken before the data could be worked with using the Python data analysis libraries Pandas, Seaborn, Numpy, and Matplotlib. First was to find a way to export some of the sample data from the MongoDB cluster into a csv file using an app called MongoDBCompass. Once several of the databases were downloaded onto a local computer, some cleanup was completed. Duplicates were dropped and NaN values were handled.</w:t>
+        <w:t>There were a few step</w:t>
+      </w:r>
+      <w:r>
+        <w:rPr>
+          <w:rStyle w:val="normaltextrun"/>
+          <w:rFonts w:ascii="Cambria" w:hAnsi="Cambria" w:cstheme="minorHAnsi"/>
+        </w:rPr>
+        <w:t>s</w:t>
+      </w:r>
+      <w:r>
+        <w:rPr>
+          <w:rStyle w:val="normaltextrun"/>
+          <w:rFonts w:ascii="Cambria" w:hAnsi="Cambria" w:cstheme="minorHAnsi"/>
+        </w:rPr>
+        <w:t xml:space="preserve"> which needed to be taken before the data could be worked with using the Python data analysis libraries Pandas, Seaborn, Numpy, and Matplotlib. First was to find a way to export some of the sample data from the MongoDB cluster into a </w:t>
+      </w:r>
+      <w:r>
+        <w:rPr>
+          <w:rStyle w:val="normaltextrun"/>
+          <w:rFonts w:ascii="Cambria" w:hAnsi="Cambria" w:cstheme="minorHAnsi"/>
+        </w:rPr>
+        <w:t>.</w:t>
+      </w:r>
+      <w:r>
+        <w:rPr>
+          <w:rStyle w:val="normaltextrun"/>
+          <w:rFonts w:ascii="Cambria" w:hAnsi="Cambria" w:cstheme="minorHAnsi"/>
+        </w:rPr>
+        <w:t>csv file using an app called MongoDBCompass. Once several of the databases were downloaded onto a local computer, some cleanup was completed. Duplicates were dropped and NaN values were handled.</w:t>
       </w:r>
       <w:r>
         <w:rPr>
@@ -956,6 +979,7 @@
       </w:pPr>
       <w:r>
         <w:rPr>
+          <w:rFonts w:ascii="Cambria" w:hAnsi="Cambria"/>
           <w:noProof/>
         </w:rPr>
         <w:drawing>
@@ -1070,13 +1094,40 @@
           <w:shd w:val="clear" w:color="auto" w:fill="FFFFFF"/>
         </w:rPr>
       </w:pPr>
-      <w:r>
-        <w:rPr>
-          <w:rStyle w:val="normaltextrun"/>
-          <w:rFonts w:ascii="Cambria" w:hAnsi="Cambria" w:cstheme="minorHAnsi"/>
-          <w:color w:val="2F5496"/>
-          <w:shd w:val="clear" w:color="auto" w:fill="FFFFFF"/>
-        </w:rPr>
+    </w:p>
+    <w:p>
+      <w:pPr>
+        <w:pStyle w:val="paragraph"/>
+        <w:spacing w:before="0" w:beforeAutospacing="0" w:after="0" w:afterAutospacing="0"/>
+        <w:textAlignment w:val="baseline"/>
+        <w:rPr>
+          <w:rStyle w:val="normaltextrun"/>
+          <w:rFonts w:ascii="Cambria" w:hAnsi="Cambria" w:cstheme="minorHAnsi"/>
+          <w:color w:val="2F5496"/>
+          <w:shd w:val="clear" w:color="auto" w:fill="FFFFFF"/>
+        </w:rPr>
+      </w:pPr>
+    </w:p>
+    <w:p>
+      <w:pPr>
+        <w:pStyle w:val="paragraph"/>
+        <w:spacing w:before="0" w:beforeAutospacing="0" w:after="0" w:afterAutospacing="0"/>
+        <w:textAlignment w:val="baseline"/>
+        <w:rPr>
+          <w:rStyle w:val="normaltextrun"/>
+          <w:rFonts w:ascii="Cambria" w:hAnsi="Cambria" w:cstheme="minorHAnsi"/>
+          <w:color w:val="2F5496"/>
+          <w:shd w:val="clear" w:color="auto" w:fill="FFFFFF"/>
+        </w:rPr>
+      </w:pPr>
+      <w:r>
+        <w:rPr>
+          <w:rStyle w:val="normaltextrun"/>
+          <w:rFonts w:ascii="Cambria" w:hAnsi="Cambria" w:cstheme="minorHAnsi"/>
+          <w:color w:val="2F5496"/>
+          <w:shd w:val="clear" w:color="auto" w:fill="FFFFFF"/>
+        </w:rPr>
+        <w:lastRenderedPageBreak/>
         <w:t xml:space="preserve">What </w:t>
       </w:r>
       <w:r>
@@ -1121,7 +1172,6 @@
           <w:color w:val="2F5496"/>
           <w:shd w:val="clear" w:color="auto" w:fill="FFFFFF"/>
         </w:rPr>
-        <w:lastRenderedPageBreak/>
         <w:drawing>
           <wp:inline distT="0" distB="0" distL="0" distR="0" wp14:anchorId="262B91A4" wp14:editId="74CB3DAF">
             <wp:extent cx="5060050" cy="3076575"/>
@@ -1306,6 +1356,7 @@
           <w:rFonts w:ascii="Cambria" w:hAnsi="Cambria" w:cstheme="minorHAnsi"/>
           <w:shd w:val="clear" w:color="auto" w:fill="FFFFFF"/>
         </w:rPr>
+        <w:lastRenderedPageBreak/>
         <w:t xml:space="preserve">It might appear that planets farther from the sun tend to have rings. Why is this the case? Maybe planets get lonely so far out in space and need the rings to keep them company. Maybe distance has something to do with planetary rings. </w:t>
       </w:r>
       <w:r>
@@ -1325,17 +1376,29 @@
         <w:rPr>
           <w:rStyle w:val="normaltextrun"/>
           <w:rFonts w:ascii="Cambria" w:hAnsi="Cambria" w:cstheme="minorHAnsi"/>
-          <w:shd w:val="clear" w:color="auto" w:fill="FFFFFF"/>
-        </w:rPr>
-      </w:pPr>
-      <w:r>
-        <w:rPr>
-          <w:rStyle w:val="normaltextrun"/>
-          <w:rFonts w:ascii="Cambria" w:hAnsi="Cambria" w:cstheme="minorHAnsi"/>
-          <w:color w:val="2F5496"/>
-          <w:shd w:val="clear" w:color="auto" w:fill="FFFFFF"/>
-        </w:rPr>
-        <w:lastRenderedPageBreak/>
+          <w:color w:val="2F5496"/>
+          <w:shd w:val="clear" w:color="auto" w:fill="FFFFFF"/>
+        </w:rPr>
+      </w:pPr>
+    </w:p>
+    <w:p>
+      <w:pPr>
+        <w:pStyle w:val="paragraph"/>
+        <w:spacing w:before="0" w:beforeAutospacing="0" w:after="0" w:afterAutospacing="0"/>
+        <w:textAlignment w:val="baseline"/>
+        <w:rPr>
+          <w:rStyle w:val="normaltextrun"/>
+          <w:rFonts w:ascii="Cambria" w:hAnsi="Cambria" w:cstheme="minorHAnsi"/>
+          <w:shd w:val="clear" w:color="auto" w:fill="FFFFFF"/>
+        </w:rPr>
+      </w:pPr>
+      <w:r>
+        <w:rPr>
+          <w:rStyle w:val="normaltextrun"/>
+          <w:rFonts w:ascii="Cambria" w:hAnsi="Cambria" w:cstheme="minorHAnsi"/>
+          <w:color w:val="2F5496"/>
+          <w:shd w:val="clear" w:color="auto" w:fill="FFFFFF"/>
+        </w:rPr>
         <w:t>How can you increase the likelihood that your movie will win an award</w:t>
       </w:r>
       <w:r>
@@ -1535,6 +1598,7 @@
           <w:rFonts w:ascii="Cambria" w:hAnsi="Cambria" w:cstheme="minorHAnsi"/>
           <w:shd w:val="clear" w:color="auto" w:fill="FFFFFF"/>
         </w:rPr>
+        <w:lastRenderedPageBreak/>
         <w:t>We also see that the IMDB Votes are loosely, but positively, correlated with the number of award nominations. That means a movie is more likely to be nominated with more votes on IMDB, regardless of whether they are good or bad reviews. If a director is having a bad time being nominated for an award then a milestone goal may be to obtain more IMDB votes.</w:t>
       </w:r>
     </w:p>
@@ -1549,13 +1613,24 @@
           <w:color w:val="2F5496"/>
         </w:rPr>
       </w:pPr>
-      <w:r>
-        <w:rPr>
-          <w:rStyle w:val="eop"/>
-          <w:rFonts w:ascii="Cambria" w:hAnsi="Cambria" w:cstheme="minorHAnsi"/>
-          <w:color w:val="2F5496"/>
-        </w:rPr>
-        <w:lastRenderedPageBreak/>
+    </w:p>
+    <w:p>
+      <w:pPr>
+        <w:pStyle w:val="paragraph"/>
+        <w:spacing w:before="0" w:beforeAutospacing="0" w:after="0" w:afterAutospacing="0"/>
+        <w:textAlignment w:val="baseline"/>
+        <w:rPr>
+          <w:rStyle w:val="eop"/>
+          <w:rFonts w:ascii="Cambria" w:hAnsi="Cambria" w:cstheme="minorHAnsi"/>
+          <w:color w:val="2F5496"/>
+        </w:rPr>
+      </w:pPr>
+      <w:r>
+        <w:rPr>
+          <w:rStyle w:val="eop"/>
+          <w:rFonts w:ascii="Cambria" w:hAnsi="Cambria" w:cstheme="minorHAnsi"/>
+          <w:color w:val="2F5496"/>
+        </w:rPr>
         <w:t>Just for Fun: Have you ever wondered if planet surface temperatures correlates with the price of an Air BnB? Well today is your lucky day!</w:t>
       </w:r>
     </w:p>
@@ -1686,6 +1761,16 @@
     <w:p>
       <w:pPr>
         <w:rPr>
+          <w:rFonts w:ascii="Cambria" w:hAnsi="Cambria"/>
+          <w:sz w:val="24"/>
+          <w:szCs w:val="24"/>
+        </w:rPr>
+      </w:pPr>
+    </w:p>
+    <w:p>
+      <w:pPr>
+        <w:rPr>
+          <w:rFonts w:ascii="Cambria" w:hAnsi="Cambria"/>
           <w:sz w:val="24"/>
           <w:szCs w:val="24"/>
         </w:rPr>
@@ -1694,17 +1779,44 @@
         <w:r>
           <w:rPr>
             <w:rStyle w:val="Hyperlink"/>
+            <w:rFonts w:ascii="Cambria" w:hAnsi="Cambria"/>
             <w:sz w:val="24"/>
             <w:szCs w:val="24"/>
           </w:rPr>
-          <w:t>idaho_job_projections.ipynb - Colaboratory</w:t>
+          <w:t>https://github.com/Morthais/_Lin</w:t>
+        </w:r>
+        <w:r>
+          <w:rPr>
+            <w:rStyle w:val="Hyperlink"/>
+            <w:rFonts w:ascii="Cambria" w:hAnsi="Cambria"/>
+            <w:sz w:val="24"/>
+            <w:szCs w:val="24"/>
+          </w:rPr>
+          <w:t>e</w:t>
+        </w:r>
+        <w:r>
+          <w:rPr>
+            <w:rStyle w:val="Hyperlink"/>
+            <w:rFonts w:ascii="Cambria" w:hAnsi="Cambria"/>
+            <w:sz w:val="24"/>
+            <w:szCs w:val="24"/>
+          </w:rPr>
+          <w:t>ageChallenge</w:t>
         </w:r>
       </w:hyperlink>
-    </w:p>
-    <w:p>
-      <w:pPr>
-        <w:rPr>
-          <w:rFonts w:ascii="Cambria" w:hAnsi="Cambria" w:cstheme="minorHAnsi"/>
+      <w:r>
+        <w:rPr>
+          <w:rFonts w:ascii="Cambria" w:hAnsi="Cambria"/>
+          <w:sz w:val="24"/>
+          <w:szCs w:val="24"/>
+        </w:rPr>
+        <w:t xml:space="preserve"> </w:t>
+      </w:r>
+    </w:p>
+    <w:p>
+      <w:pPr>
+        <w:rPr>
+          <w:rFonts w:ascii="Cambria" w:hAnsi="Cambria"/>
           <w:sz w:val="24"/>
           <w:szCs w:val="24"/>
         </w:rPr>
@@ -1713,21 +1825,134 @@
         <w:r>
           <w:rPr>
             <w:rStyle w:val="Hyperlink"/>
+            <w:rFonts w:ascii="Cambria" w:hAnsi="Cambria"/>
             <w:sz w:val="24"/>
             <w:szCs w:val="24"/>
           </w:rPr>
-          <w:t>Occupational &amp; Industry Projections</w:t>
+          <w:t>https://pandas.pydata.org/pandas-docs/stable/index.html</w:t>
         </w:r>
       </w:hyperlink>
       <w:r>
         <w:rPr>
+          <w:rFonts w:ascii="Cambria" w:hAnsi="Cambria"/>
           <w:sz w:val="24"/>
           <w:szCs w:val="24"/>
         </w:rPr>
         <w:t xml:space="preserve"> </w:t>
       </w:r>
     </w:p>
-    <w:p/>
+    <w:p>
+      <w:pPr>
+        <w:rPr>
+          <w:rFonts w:ascii="Cambria" w:hAnsi="Cambria"/>
+          <w:sz w:val="24"/>
+          <w:szCs w:val="24"/>
+        </w:rPr>
+      </w:pPr>
+      <w:hyperlink r:id="rId14" w:history="1">
+        <w:r>
+          <w:rPr>
+            <w:rStyle w:val="Hyperlink"/>
+            <w:rFonts w:ascii="Cambria" w:hAnsi="Cambria"/>
+            <w:sz w:val="24"/>
+            <w:szCs w:val="24"/>
+          </w:rPr>
+          <w:t>https://seaborn.pydata.org/</w:t>
+        </w:r>
+      </w:hyperlink>
+      <w:r>
+        <w:rPr>
+          <w:rFonts w:ascii="Cambria" w:hAnsi="Cambria"/>
+          <w:sz w:val="24"/>
+          <w:szCs w:val="24"/>
+        </w:rPr>
+        <w:t xml:space="preserve"> </w:t>
+      </w:r>
+    </w:p>
+    <w:p>
+      <w:pPr>
+        <w:rPr>
+          <w:rFonts w:ascii="Cambria" w:hAnsi="Cambria"/>
+          <w:sz w:val="24"/>
+          <w:szCs w:val="24"/>
+        </w:rPr>
+      </w:pPr>
+      <w:hyperlink r:id="rId15" w:history="1">
+        <w:r>
+          <w:rPr>
+            <w:rStyle w:val="Hyperlink"/>
+            <w:rFonts w:ascii="Cambria" w:hAnsi="Cambria"/>
+            <w:sz w:val="24"/>
+            <w:szCs w:val="24"/>
+          </w:rPr>
+          <w:t>https://www.mongodb.com/developer/languages/python/pymongoarrow-and-data-analysis/</w:t>
+        </w:r>
+      </w:hyperlink>
+      <w:r>
+        <w:rPr>
+          <w:rFonts w:ascii="Cambria" w:hAnsi="Cambria"/>
+          <w:sz w:val="24"/>
+          <w:szCs w:val="24"/>
+        </w:rPr>
+        <w:t xml:space="preserve"> </w:t>
+      </w:r>
+    </w:p>
+    <w:p>
+      <w:pPr>
+        <w:rPr>
+          <w:rFonts w:ascii="Cambria" w:hAnsi="Cambria"/>
+          <w:sz w:val="24"/>
+          <w:szCs w:val="24"/>
+        </w:rPr>
+      </w:pPr>
+      <w:hyperlink r:id="rId16" w:history="1">
+        <w:r>
+          <w:rPr>
+            <w:rStyle w:val="Hyperlink"/>
+            <w:rFonts w:ascii="Cambria" w:hAnsi="Cambria"/>
+            <w:sz w:val="24"/>
+            <w:szCs w:val="24"/>
+          </w:rPr>
+          <w:t>https://www.mongodb.com/</w:t>
+        </w:r>
+      </w:hyperlink>
+      <w:r>
+        <w:rPr>
+          <w:rFonts w:ascii="Cambria" w:hAnsi="Cambria"/>
+          <w:sz w:val="24"/>
+          <w:szCs w:val="24"/>
+        </w:rPr>
+        <w:t xml:space="preserve"> </w:t>
+      </w:r>
+    </w:p>
+    <w:p>
+      <w:pPr>
+        <w:rPr>
+          <w:rFonts w:ascii="Cambria" w:hAnsi="Cambria"/>
+          <w:sz w:val="24"/>
+          <w:szCs w:val="24"/>
+        </w:rPr>
+      </w:pPr>
+      <w:hyperlink r:id="rId17" w:history="1">
+        <w:r>
+          <w:rPr>
+            <w:rStyle w:val="Hyperlink"/>
+            <w:rFonts w:ascii="Cambria" w:hAnsi="Cambria"/>
+            <w:sz w:val="24"/>
+            <w:szCs w:val="24"/>
+          </w:rPr>
+          <w:t>https://www.mongodb.com/products/compass</w:t>
+        </w:r>
+      </w:hyperlink>
+      <w:r>
+        <w:rPr>
+          <w:rFonts w:ascii="Cambria" w:hAnsi="Cambria"/>
+          <w:sz w:val="24"/>
+          <w:szCs w:val="24"/>
+        </w:rPr>
+        <w:t xml:space="preserve"> </w:t>
+      </w:r>
+    </w:p>
     <w:sectPr>
       <w:pgSz w:w="12240" w:h="15840"/>
       <w:pgMar w:top="1440" w:right="1440" w:bottom="1440" w:left="1440" w:header="720" w:footer="720" w:gutter="0"/>
@@ -2475,6 +2700,18 @@
       <w:shd w:val="clear" w:color="auto" w:fill="E1DFDD"/>
     </w:rPr>
   </w:style>
+  <w:style w:type="character" w:styleId="FollowedHyperlink">
+    <w:name w:val="FollowedHyperlink"/>
+    <w:basedOn w:val="DefaultParagraphFont"/>
+    <w:uiPriority w:val="99"/>
+    <w:semiHidden/>
+    <w:unhideWhenUsed/>
+    <w:rsid w:val="006A63C4"/>
+    <w:rPr>
+      <w:color w:val="954F72" w:themeColor="followedHyperlink"/>
+      <w:u w:val="single"/>
+    </w:rPr>
+  </w:style>
 </w:styles>
 </file>
 
